--- a/Hybrid Model using CAPM and Portfolio Optimisation for Creating an Ideal Portfolio/Project_Documentation.docx
+++ b/Hybrid Model using CAPM and Portfolio Optimisation for Creating an Ideal Portfolio/Project_Documentation.docx
@@ -8,10 +8,9 @@
         <w:jc w:val="left"/>
         <w:rPr>
           <w:rFonts w:hint="default" w:ascii="Times New Roman" w:hAnsi="Times New Roman" w:cs="Times New Roman"/>
-          <w:b/>
-          <w:bCs/>
-          <w:sz w:val="22"/>
-          <w:szCs w:val="22"/>
+          <w:sz w:val="22"/>
+          <w:szCs w:val="22"/>
+          <w:lang w:val="en-IN"/>
         </w:rPr>
       </w:pPr>
       <w:r>
@@ -45,74 +44,8 @@
         </w:rPr>
         <w:t xml:space="preserve"> for Creating an Ideal Portfolio</w:t>
       </w:r>
-    </w:p>
-    <w:p>
-      <w:pPr>
-        <w:spacing w:line="360" w:lineRule="auto"/>
-        <w:jc w:val="both"/>
-        <w:rPr>
-          <w:rFonts w:hint="default" w:ascii="Times New Roman" w:hAnsi="Times New Roman" w:cs="Times New Roman"/>
-          <w:b/>
-          <w:bCs/>
-          <w:sz w:val="22"/>
-          <w:szCs w:val="22"/>
-          <w:lang w:val="en-IN"/>
-        </w:rPr>
-      </w:pPr>
-      <w:r>
-        <w:rPr>
-          <w:rFonts w:hint="default" w:ascii="Times New Roman" w:hAnsi="Times New Roman" w:cs="Times New Roman"/>
-          <w:b/>
-          <w:bCs/>
-          <w:sz w:val="22"/>
-          <w:szCs w:val="22"/>
-        </w:rPr>
-        <w:t>Under the guidance of Professor,</w:t>
-      </w:r>
-      <w:r>
-        <w:rPr>
-          <w:rFonts w:hint="default" w:ascii="Times New Roman" w:hAnsi="Times New Roman" w:cs="Times New Roman"/>
-          <w:b/>
-          <w:bCs/>
-          <w:sz w:val="22"/>
-          <w:szCs w:val="22"/>
-          <w:lang w:val="en-IN"/>
-        </w:rPr>
-        <w:t xml:space="preserve"> </w:t>
-      </w:r>
-      <w:r>
-        <w:rPr>
-          <w:rFonts w:hint="default" w:ascii="Times New Roman" w:hAnsi="Times New Roman" w:cs="Times New Roman"/>
-          <w:b/>
-          <w:bCs/>
-          <w:sz w:val="22"/>
-          <w:szCs w:val="22"/>
-        </w:rPr>
-        <w:t>Dr. Abdullah Karasan</w:t>
-      </w:r>
-      <w:r>
-        <w:rPr>
-          <w:rFonts w:hint="default" w:ascii="Times New Roman" w:hAnsi="Times New Roman" w:cs="Times New Roman"/>
-          <w:b/>
-          <w:bCs/>
-          <w:sz w:val="22"/>
-          <w:szCs w:val="22"/>
-          <w:lang w:val="en-IN"/>
-        </w:rPr>
-        <w:t>, UMBC.</w:t>
-      </w:r>
-    </w:p>
-    <w:p>
-      <w:pPr>
-        <w:spacing w:line="360" w:lineRule="auto"/>
-        <w:jc w:val="both"/>
-        <w:rPr>
-          <w:rFonts w:hint="default" w:ascii="Times New Roman" w:hAnsi="Times New Roman" w:cs="Times New Roman"/>
-          <w:sz w:val="22"/>
-          <w:szCs w:val="22"/>
-          <w:lang w:val="en-IN"/>
-        </w:rPr>
-      </w:pPr>
+      <w:bookmarkStart w:id="0" w:name="_GoBack"/>
+      <w:bookmarkEnd w:id="0"/>
     </w:p>
     <w:p>
       <w:pPr>
@@ -1291,7 +1224,6 @@
           <w:lang w:val="en-IN"/>
         </w:rPr>
       </w:pPr>
-      <w:bookmarkStart w:id="0" w:name="_GoBack"/>
       <w:r>
         <w:rPr>
           <w:rFonts w:hint="default" w:ascii="Times New Roman" w:hAnsi="Times New Roman" w:cs="Times New Roman"/>
@@ -1336,7 +1268,6 @@
           </wp:inline>
         </w:drawing>
       </w:r>
-      <w:bookmarkEnd w:id="0"/>
     </w:p>
     <w:p>
       <w:pPr>
